--- a/half yearly 2024/math-class-8.docx
+++ b/half yearly 2024/math-class-8.docx
@@ -585,21 +585,7 @@
           <w:rFonts w:ascii="Nirmala UI" w:hAnsi="Nirmala UI" w:cs="Nirmala UI"/>
         </w:rPr>
         <w:br/>
-        <w:t xml:space="preserve">ক) ৩০০০ খ) ২০০০ গ) </w:t>
-      </w:r>
-      <w:proofErr w:type="gramStart"/>
-      <w:r>
-        <w:rPr>
-          <w:rFonts w:ascii="Nirmala UI" w:hAnsi="Nirmala UI" w:cs="Nirmala UI"/>
-        </w:rPr>
-        <w:t>৪০০০  ঘ</w:t>
-      </w:r>
-      <w:proofErr w:type="gramEnd"/>
-      <w:r>
-        <w:rPr>
-          <w:rFonts w:ascii="Nirmala UI" w:hAnsi="Nirmala UI" w:cs="Nirmala UI"/>
-        </w:rPr>
-        <w:t>) ৫০০০</w:t>
+        <w:t>ক) ৩০০০ খ) ২০০০ গ) ৪০০০  ঘ) ৫০০০</w:t>
       </w:r>
     </w:p>
     <w:p>
@@ -817,21 +803,7 @@
           <w:rFonts w:ascii="Nirmala UI" w:hAnsi="Nirmala UI" w:cs="Nirmala UI"/>
         </w:rPr>
         <w:br/>
-        <w:t xml:space="preserve">ক) </w:t>
-      </w:r>
-      <w:proofErr w:type="gramStart"/>
-      <w:r>
-        <w:rPr>
-          <w:rFonts w:ascii="Nirmala UI" w:hAnsi="Nirmala UI" w:cs="Nirmala UI"/>
-        </w:rPr>
-        <w:t>Na  খ</w:t>
-      </w:r>
-      <w:proofErr w:type="gramEnd"/>
-      <w:r>
-        <w:rPr>
-          <w:rFonts w:ascii="Nirmala UI" w:hAnsi="Nirmala UI" w:cs="Nirmala UI"/>
-        </w:rPr>
-        <w:t>) Ne   গ) Mg   ঘ) Al</w:t>
+        <w:t>ক) Na  খ) Ne   গ) Mg   ঘ) Al</w:t>
       </w:r>
     </w:p>
     <w:p>
@@ -892,21 +864,7 @@
           <w:rFonts w:ascii="Nirmala UI" w:hAnsi="Nirmala UI" w:cs="Nirmala UI"/>
         </w:rPr>
         <w:br/>
-        <w:t xml:space="preserve">ক) </w:t>
-      </w:r>
-      <w:proofErr w:type="gramStart"/>
-      <w:r>
-        <w:rPr>
-          <w:rFonts w:ascii="Nirmala UI" w:hAnsi="Nirmala UI" w:cs="Nirmala UI"/>
-        </w:rPr>
-        <w:t>২  খ</w:t>
-      </w:r>
-      <w:proofErr w:type="gramEnd"/>
-      <w:r>
-        <w:rPr>
-          <w:rFonts w:ascii="Nirmala UI" w:hAnsi="Nirmala UI" w:cs="Nirmala UI"/>
-        </w:rPr>
-        <w:t xml:space="preserve">) ৩  গ) ৪  ঘ) ৫ </w:t>
+        <w:t xml:space="preserve">ক) ২  খ) ৩  গ) ৪  ঘ) ৫ </w:t>
       </w:r>
     </w:p>
     <w:p>
@@ -1051,21 +1009,7 @@
           <w:rFonts w:ascii="Nirmala UI" w:hAnsi="Nirmala UI" w:cs="Nirmala UI"/>
         </w:rPr>
         <w:br/>
-        <w:t>ক) ৯৫</w:t>
-      </w:r>
-      <w:proofErr w:type="gramStart"/>
-      <w:r>
-        <w:rPr>
-          <w:rFonts w:ascii="Nirmala UI" w:hAnsi="Nirmala UI" w:cs="Nirmala UI"/>
-        </w:rPr>
-        <w:t>%  খ</w:t>
-      </w:r>
-      <w:proofErr w:type="gramEnd"/>
-      <w:r>
-        <w:rPr>
-          <w:rFonts w:ascii="Nirmala UI" w:hAnsi="Nirmala UI" w:cs="Nirmala UI"/>
-        </w:rPr>
-        <w:t xml:space="preserve">) ৯৭%  গ) ৯৯%  ঘ)  ১০০% </w:t>
+        <w:t xml:space="preserve">ক) ৯৫%  খ) ৯৭%  গ) ৯৯%  ঘ)  ১০০% </w:t>
       </w:r>
     </w:p>
     <w:p>
@@ -1157,7 +1101,6 @@
         <w:t xml:space="preserve"> খ) </w:t>
       </w:r>
       <w:proofErr w:type="spellStart"/>
-      <w:proofErr w:type="gramStart"/>
       <w:r>
         <w:rPr>
           <w:rFonts w:ascii="Nirmala UI" w:hAnsi="Nirmala UI" w:cs="Nirmala UI"/>
@@ -1169,14 +1112,7 @@
         <w:rPr>
           <w:rFonts w:ascii="Nirmala UI" w:hAnsi="Nirmala UI" w:cs="Nirmala UI"/>
         </w:rPr>
-        <w:t xml:space="preserve">  গ</w:t>
-      </w:r>
-      <w:proofErr w:type="gramEnd"/>
-      <w:r>
-        <w:rPr>
-          <w:rFonts w:ascii="Nirmala UI" w:hAnsi="Nirmala UI" w:cs="Nirmala UI"/>
-        </w:rPr>
-        <w:t xml:space="preserve">) </w:t>
+        <w:t xml:space="preserve">  গ) </w:t>
       </w:r>
       <w:proofErr w:type="spellStart"/>
       <w:r>
@@ -1282,7 +1218,6 @@
         <w:t xml:space="preserve">ক) </w:t>
       </w:r>
       <w:proofErr w:type="spellStart"/>
-      <w:proofErr w:type="gramStart"/>
       <w:r>
         <w:rPr>
           <w:rFonts w:ascii="Nirmala UI" w:hAnsi="Nirmala UI" w:cs="Nirmala UI"/>
@@ -1294,14 +1229,7 @@
         <w:rPr>
           <w:rFonts w:ascii="Nirmala UI" w:hAnsi="Nirmala UI" w:cs="Nirmala UI"/>
         </w:rPr>
-        <w:t xml:space="preserve">  খ</w:t>
-      </w:r>
-      <w:proofErr w:type="gramEnd"/>
-      <w:r>
-        <w:rPr>
-          <w:rFonts w:ascii="Nirmala UI" w:hAnsi="Nirmala UI" w:cs="Nirmala UI"/>
-        </w:rPr>
-        <w:t xml:space="preserve">) </w:t>
+        <w:t xml:space="preserve">  খ) </w:t>
       </w:r>
       <w:proofErr w:type="spellStart"/>
       <w:r>
@@ -1394,7 +1322,6 @@
         <w:t xml:space="preserve"> </w:t>
       </w:r>
       <w:proofErr w:type="spellStart"/>
-      <w:proofErr w:type="gramStart"/>
       <w:r>
         <w:rPr>
           <w:rFonts w:ascii="Nirmala UI" w:hAnsi="Nirmala UI" w:cs="Nirmala UI"/>
@@ -1408,7 +1335,6 @@
         </w:rPr>
         <w:t xml:space="preserve"> ?</w:t>
       </w:r>
-      <w:proofErr w:type="gramEnd"/>
       <w:r>
         <w:rPr>
           <w:rFonts w:ascii="Nirmala UI" w:hAnsi="Nirmala UI" w:cs="Nirmala UI"/>
@@ -1536,7 +1462,6 @@
         <w:t xml:space="preserve">ক) </w:t>
       </w:r>
       <w:proofErr w:type="spellStart"/>
-      <w:proofErr w:type="gramStart"/>
       <w:r>
         <w:rPr>
           <w:rFonts w:ascii="Nirmala UI" w:hAnsi="Nirmala UI" w:cs="Nirmala UI"/>
@@ -1548,14 +1473,7 @@
         <w:rPr>
           <w:rFonts w:ascii="Nirmala UI" w:hAnsi="Nirmala UI" w:cs="Nirmala UI"/>
         </w:rPr>
-        <w:t xml:space="preserve">  খ</w:t>
-      </w:r>
-      <w:proofErr w:type="gramEnd"/>
-      <w:r>
-        <w:rPr>
-          <w:rFonts w:ascii="Nirmala UI" w:hAnsi="Nirmala UI" w:cs="Nirmala UI"/>
-        </w:rPr>
-        <w:t xml:space="preserve">) </w:t>
+        <w:t xml:space="preserve">  খ) </w:t>
       </w:r>
       <w:proofErr w:type="spellStart"/>
       <w:r>
@@ -2245,7 +2163,6 @@
         <w:t xml:space="preserve"> </w:t>
       </w:r>
       <w:proofErr w:type="spellStart"/>
-      <w:proofErr w:type="gramStart"/>
       <w:r>
         <w:rPr>
           <w:rFonts w:ascii="Nirmala UI" w:hAnsi="Nirmala UI" w:cs="Nirmala UI"/>
@@ -2257,14 +2174,7 @@
         <w:rPr>
           <w:rFonts w:ascii="Nirmala UI" w:hAnsi="Nirmala UI" w:cs="Nirmala UI"/>
         </w:rPr>
-        <w:t xml:space="preserve"> ?</w:t>
-      </w:r>
-      <w:proofErr w:type="gramEnd"/>
-      <w:r>
-        <w:rPr>
-          <w:rFonts w:ascii="Nirmala UI" w:hAnsi="Nirmala UI" w:cs="Nirmala UI"/>
-        </w:rPr>
-        <w:t xml:space="preserve"> </w:t>
+        <w:t xml:space="preserve"> ? </w:t>
       </w:r>
       <w:proofErr w:type="spellStart"/>
       <w:r>
@@ -3781,7 +3691,6 @@
         <w:t xml:space="preserve"> </w:t>
       </w:r>
       <w:proofErr w:type="spellStart"/>
-      <w:proofErr w:type="gramStart"/>
       <w:r>
         <w:rPr>
           <w:rFonts w:ascii="Nirmala UI" w:hAnsi="Nirmala UI" w:cs="Nirmala UI"/>
@@ -3809,7 +3718,6 @@
         <w:t>এবং</w:t>
       </w:r>
       <w:proofErr w:type="spellEnd"/>
-      <w:proofErr w:type="gramEnd"/>
       <w:r>
         <w:rPr>
           <w:rFonts w:ascii="Nirmala UI" w:hAnsi="Nirmala UI" w:cs="Nirmala UI"/>
@@ -4192,25 +4100,7 @@
           <w:sz w:val="18"/>
           <w:szCs w:val="18"/>
         </w:rPr>
-        <w:t xml:space="preserve">) 159 x </w:t>
-      </w:r>
-      <w:proofErr w:type="gramStart"/>
-      <w:r>
-        <w:rPr>
-          <w:rFonts w:ascii="Nirmala UI" w:hAnsi="Nirmala UI" w:cs="Nirmala UI"/>
-          <w:sz w:val="18"/>
-          <w:szCs w:val="18"/>
-        </w:rPr>
-        <w:t>18  (</w:t>
-      </w:r>
-      <w:proofErr w:type="gramEnd"/>
-      <w:r>
-        <w:rPr>
-          <w:rFonts w:ascii="Nirmala UI" w:hAnsi="Nirmala UI" w:cs="Nirmala UI"/>
-          <w:sz w:val="18"/>
-          <w:szCs w:val="18"/>
-        </w:rPr>
-        <w:t>ii) 111 x 101   (iii) 118.50 x 65</w:t>
+        <w:t>) 159 x 18  (ii) 111 x 101   (iii) 118.50 x 65</w:t>
       </w:r>
     </w:p>
     <w:p>
@@ -4450,97 +4340,97 @@
           <w:sz w:val="18"/>
           <w:szCs w:val="18"/>
         </w:rPr>
-        <w:t>প্যারেনকাইমা</w:t>
-      </w:r>
-      <w:proofErr w:type="spellEnd"/>
-      <w:r>
-        <w:rPr>
-          <w:rFonts w:ascii="Nirmala UI" w:hAnsi="Nirmala UI" w:cs="Nirmala UI"/>
-          <w:sz w:val="18"/>
-          <w:szCs w:val="18"/>
-        </w:rPr>
-        <w:t xml:space="preserve"> ও </w:t>
-      </w:r>
-      <w:proofErr w:type="spellStart"/>
-      <w:r>
-        <w:rPr>
-          <w:rFonts w:ascii="Nirmala UI" w:hAnsi="Nirmala UI" w:cs="Nirmala UI"/>
-          <w:sz w:val="18"/>
-          <w:szCs w:val="18"/>
-        </w:rPr>
-        <w:t>স্কেরেনকাইমা</w:t>
-      </w:r>
-      <w:proofErr w:type="spellEnd"/>
-      <w:r>
-        <w:rPr>
-          <w:rFonts w:ascii="Nirmala UI" w:hAnsi="Nirmala UI" w:cs="Nirmala UI"/>
-          <w:sz w:val="18"/>
-          <w:szCs w:val="18"/>
-        </w:rPr>
-        <w:t xml:space="preserve"> </w:t>
-      </w:r>
-      <w:proofErr w:type="spellStart"/>
-      <w:r>
-        <w:rPr>
-          <w:rFonts w:ascii="Nirmala UI" w:hAnsi="Nirmala UI" w:cs="Nirmala UI"/>
-          <w:sz w:val="18"/>
-          <w:szCs w:val="18"/>
-        </w:rPr>
-        <w:t>এর</w:t>
-      </w:r>
-      <w:proofErr w:type="spellEnd"/>
-      <w:r>
-        <w:rPr>
-          <w:rFonts w:ascii="Nirmala UI" w:hAnsi="Nirmala UI" w:cs="Nirmala UI"/>
-          <w:sz w:val="18"/>
-          <w:szCs w:val="18"/>
-        </w:rPr>
-        <w:t xml:space="preserve"> </w:t>
-      </w:r>
-      <w:proofErr w:type="spellStart"/>
-      <w:r>
-        <w:rPr>
-          <w:rFonts w:ascii="Nirmala UI" w:hAnsi="Nirmala UI" w:cs="Nirmala UI"/>
-          <w:sz w:val="18"/>
-          <w:szCs w:val="18"/>
-        </w:rPr>
-        <w:t>মধ্যে</w:t>
-      </w:r>
-      <w:proofErr w:type="spellEnd"/>
-      <w:r>
-        <w:rPr>
-          <w:rFonts w:ascii="Nirmala UI" w:hAnsi="Nirmala UI" w:cs="Nirmala UI"/>
-          <w:sz w:val="18"/>
-          <w:szCs w:val="18"/>
-        </w:rPr>
-        <w:t xml:space="preserve"> </w:t>
-      </w:r>
-      <w:proofErr w:type="spellStart"/>
-      <w:r>
-        <w:rPr>
-          <w:rFonts w:ascii="Nirmala UI" w:hAnsi="Nirmala UI" w:cs="Nirmala UI"/>
-          <w:sz w:val="18"/>
-          <w:szCs w:val="18"/>
-        </w:rPr>
-        <w:t>পার্থক্য</w:t>
-      </w:r>
-      <w:proofErr w:type="spellEnd"/>
-      <w:r>
-        <w:rPr>
-          <w:rFonts w:ascii="Nirmala UI" w:hAnsi="Nirmala UI" w:cs="Nirmala UI"/>
-          <w:sz w:val="18"/>
-          <w:szCs w:val="18"/>
-        </w:rPr>
-        <w:t xml:space="preserve"> </w:t>
-      </w:r>
-      <w:proofErr w:type="spellStart"/>
-      <w:r>
-        <w:rPr>
-          <w:rFonts w:ascii="Nirmala UI" w:hAnsi="Nirmala UI" w:cs="Nirmala UI"/>
-          <w:sz w:val="18"/>
-          <w:szCs w:val="18"/>
-        </w:rPr>
-        <w:t>কর</w:t>
+        <w:t>তোমার</w:t>
+      </w:r>
+      <w:proofErr w:type="spellEnd"/>
+      <w:r>
+        <w:rPr>
+          <w:rFonts w:ascii="Nirmala UI" w:hAnsi="Nirmala UI" w:cs="Nirmala UI"/>
+          <w:sz w:val="18"/>
+          <w:szCs w:val="18"/>
+        </w:rPr>
+        <w:t xml:space="preserve"> </w:t>
+      </w:r>
+      <w:proofErr w:type="spellStart"/>
+      <w:r>
+        <w:rPr>
+          <w:rFonts w:ascii="Nirmala UI" w:hAnsi="Nirmala UI" w:cs="Nirmala UI"/>
+          <w:sz w:val="18"/>
+          <w:szCs w:val="18"/>
+        </w:rPr>
+        <w:t>দুইটি</w:t>
+      </w:r>
+      <w:proofErr w:type="spellEnd"/>
+      <w:r>
+        <w:rPr>
+          <w:rFonts w:ascii="Nirmala UI" w:hAnsi="Nirmala UI" w:cs="Nirmala UI"/>
+          <w:sz w:val="18"/>
+          <w:szCs w:val="18"/>
+        </w:rPr>
+        <w:t xml:space="preserve"> </w:t>
+      </w:r>
+      <w:proofErr w:type="spellStart"/>
+      <w:r>
+        <w:rPr>
+          <w:rFonts w:ascii="Nirmala UI" w:hAnsi="Nirmala UI" w:cs="Nirmala UI"/>
+          <w:sz w:val="18"/>
+          <w:szCs w:val="18"/>
+        </w:rPr>
+        <w:t>ঘনক</w:t>
+      </w:r>
+      <w:proofErr w:type="spellEnd"/>
+      <w:r>
+        <w:rPr>
+          <w:rFonts w:ascii="Nirmala UI" w:hAnsi="Nirmala UI" w:cs="Nirmala UI"/>
+          <w:sz w:val="18"/>
+          <w:szCs w:val="18"/>
+        </w:rPr>
+        <w:t xml:space="preserve"> </w:t>
+      </w:r>
+      <w:proofErr w:type="spellStart"/>
+      <w:r>
+        <w:rPr>
+          <w:rFonts w:ascii="Nirmala UI" w:hAnsi="Nirmala UI" w:cs="Nirmala UI"/>
+          <w:sz w:val="18"/>
+          <w:szCs w:val="18"/>
+        </w:rPr>
+        <w:t>আকৃতির</w:t>
+      </w:r>
+      <w:proofErr w:type="spellEnd"/>
+      <w:r>
+        <w:rPr>
+          <w:rFonts w:ascii="Nirmala UI" w:hAnsi="Nirmala UI" w:cs="Nirmala UI"/>
+          <w:sz w:val="18"/>
+          <w:szCs w:val="18"/>
+        </w:rPr>
+        <w:t xml:space="preserve"> </w:t>
+      </w:r>
+      <w:proofErr w:type="spellStart"/>
+      <w:r>
+        <w:rPr>
+          <w:rFonts w:ascii="Nirmala UI" w:hAnsi="Nirmala UI" w:cs="Nirmala UI"/>
+          <w:sz w:val="18"/>
+          <w:szCs w:val="18"/>
+        </w:rPr>
+        <w:t>বক্স</w:t>
+      </w:r>
+      <w:proofErr w:type="spellEnd"/>
+      <w:r>
+        <w:rPr>
+          <w:rFonts w:ascii="Nirmala UI" w:hAnsi="Nirmala UI" w:cs="Nirmala UI"/>
+          <w:sz w:val="18"/>
+          <w:szCs w:val="18"/>
+        </w:rPr>
+        <w:t xml:space="preserve"> </w:t>
+      </w:r>
+      <w:proofErr w:type="spellStart"/>
+      <w:r>
+        <w:rPr>
+          <w:rFonts w:ascii="Nirmala UI" w:hAnsi="Nirmala UI" w:cs="Nirmala UI"/>
+          <w:sz w:val="18"/>
+          <w:szCs w:val="18"/>
+        </w:rPr>
+        <w:t>আছে</w:t>
       </w:r>
       <w:proofErr w:type="spellEnd"/>
       <w:r>
@@ -4550,6 +4440,654 @@
           <w:szCs w:val="18"/>
         </w:rPr>
         <w:t xml:space="preserve"> । </w:t>
+      </w:r>
+      <w:proofErr w:type="spellStart"/>
+      <w:r>
+        <w:rPr>
+          <w:rFonts w:ascii="Nirmala UI" w:hAnsi="Nirmala UI" w:cs="Nirmala UI"/>
+          <w:sz w:val="18"/>
+          <w:szCs w:val="18"/>
+        </w:rPr>
+        <w:t>একটির</w:t>
+      </w:r>
+      <w:proofErr w:type="spellEnd"/>
+      <w:r>
+        <w:rPr>
+          <w:rFonts w:ascii="Nirmala UI" w:hAnsi="Nirmala UI" w:cs="Nirmala UI"/>
+          <w:sz w:val="18"/>
+          <w:szCs w:val="18"/>
+        </w:rPr>
+        <w:t xml:space="preserve"> </w:t>
+      </w:r>
+      <w:proofErr w:type="spellStart"/>
+      <w:r>
+        <w:rPr>
+          <w:rFonts w:ascii="Nirmala UI" w:hAnsi="Nirmala UI" w:cs="Nirmala UI"/>
+          <w:sz w:val="18"/>
+          <w:szCs w:val="18"/>
+        </w:rPr>
+        <w:t>আয়তন</w:t>
+      </w:r>
+      <w:proofErr w:type="spellEnd"/>
+      <w:r>
+        <w:rPr>
+          <w:rFonts w:ascii="Nirmala UI" w:hAnsi="Nirmala UI" w:cs="Nirmala UI"/>
+          <w:sz w:val="18"/>
+          <w:szCs w:val="18"/>
+        </w:rPr>
+        <w:t xml:space="preserve"> ১৬ </w:t>
+      </w:r>
+      <w:proofErr w:type="spellStart"/>
+      <w:r>
+        <w:rPr>
+          <w:rFonts w:ascii="Nirmala UI" w:hAnsi="Nirmala UI" w:cs="Nirmala UI"/>
+          <w:sz w:val="18"/>
+          <w:szCs w:val="18"/>
+        </w:rPr>
+        <w:t>ঘনফুট</w:t>
+      </w:r>
+      <w:proofErr w:type="spellEnd"/>
+      <w:r>
+        <w:rPr>
+          <w:rFonts w:ascii="Nirmala UI" w:hAnsi="Nirmala UI" w:cs="Nirmala UI"/>
+          <w:sz w:val="18"/>
+          <w:szCs w:val="18"/>
+        </w:rPr>
+        <w:t xml:space="preserve"> </w:t>
+      </w:r>
+      <w:proofErr w:type="spellStart"/>
+      <w:r>
+        <w:rPr>
+          <w:rFonts w:ascii="Nirmala UI" w:hAnsi="Nirmala UI" w:cs="Nirmala UI"/>
+          <w:sz w:val="18"/>
+          <w:szCs w:val="18"/>
+        </w:rPr>
+        <w:t>এবং</w:t>
+      </w:r>
+      <w:proofErr w:type="spellEnd"/>
+      <w:r>
+        <w:rPr>
+          <w:rFonts w:ascii="Nirmala UI" w:hAnsi="Nirmala UI" w:cs="Nirmala UI"/>
+          <w:sz w:val="18"/>
+          <w:szCs w:val="18"/>
+        </w:rPr>
+        <w:t xml:space="preserve"> </w:t>
+      </w:r>
+      <w:proofErr w:type="spellStart"/>
+      <w:r>
+        <w:rPr>
+          <w:rFonts w:ascii="Nirmala UI" w:hAnsi="Nirmala UI" w:cs="Nirmala UI"/>
+          <w:sz w:val="18"/>
+          <w:szCs w:val="18"/>
+        </w:rPr>
+        <w:t>অন্যটির</w:t>
+      </w:r>
+      <w:proofErr w:type="spellEnd"/>
+      <w:r>
+        <w:rPr>
+          <w:rFonts w:ascii="Nirmala UI" w:hAnsi="Nirmala UI" w:cs="Nirmala UI"/>
+          <w:sz w:val="18"/>
+          <w:szCs w:val="18"/>
+        </w:rPr>
+        <w:t xml:space="preserve"> </w:t>
+      </w:r>
+      <w:proofErr w:type="spellStart"/>
+      <w:r>
+        <w:rPr>
+          <w:rFonts w:ascii="Nirmala UI" w:hAnsi="Nirmala UI" w:cs="Nirmala UI"/>
+          <w:sz w:val="18"/>
+          <w:szCs w:val="18"/>
+        </w:rPr>
+        <w:t>আয়তন</w:t>
+      </w:r>
+      <w:proofErr w:type="spellEnd"/>
+      <w:r>
+        <w:rPr>
+          <w:rFonts w:ascii="Nirmala UI" w:hAnsi="Nirmala UI" w:cs="Nirmala UI"/>
+          <w:sz w:val="18"/>
+          <w:szCs w:val="18"/>
+        </w:rPr>
+        <w:t xml:space="preserve"> ১১ </w:t>
+      </w:r>
+      <w:proofErr w:type="spellStart"/>
+      <w:r>
+        <w:rPr>
+          <w:rFonts w:ascii="Nirmala UI" w:hAnsi="Nirmala UI" w:cs="Nirmala UI"/>
+          <w:sz w:val="18"/>
+          <w:szCs w:val="18"/>
+        </w:rPr>
+        <w:t>ঘনফুট</w:t>
+      </w:r>
+      <w:proofErr w:type="spellEnd"/>
+      <w:r>
+        <w:rPr>
+          <w:rFonts w:ascii="Nirmala UI" w:hAnsi="Nirmala UI" w:cs="Nirmala UI"/>
+          <w:sz w:val="18"/>
+          <w:szCs w:val="18"/>
+        </w:rPr>
+        <w:t xml:space="preserve"> । </w:t>
+      </w:r>
+      <w:proofErr w:type="spellStart"/>
+      <w:r>
+        <w:rPr>
+          <w:rFonts w:ascii="Nirmala UI" w:hAnsi="Nirmala UI" w:cs="Nirmala UI"/>
+          <w:sz w:val="18"/>
+          <w:szCs w:val="18"/>
+        </w:rPr>
+        <w:t>প্রতিটি</w:t>
+      </w:r>
+      <w:proofErr w:type="spellEnd"/>
+      <w:r>
+        <w:rPr>
+          <w:rFonts w:ascii="Nirmala UI" w:hAnsi="Nirmala UI" w:cs="Nirmala UI"/>
+          <w:sz w:val="18"/>
+          <w:szCs w:val="18"/>
+        </w:rPr>
+        <w:t xml:space="preserve"> </w:t>
+      </w:r>
+      <w:proofErr w:type="spellStart"/>
+      <w:r>
+        <w:rPr>
+          <w:rFonts w:ascii="Nirmala UI" w:hAnsi="Nirmala UI" w:cs="Nirmala UI"/>
+          <w:sz w:val="18"/>
+          <w:szCs w:val="18"/>
+        </w:rPr>
+        <w:t>বক্সের</w:t>
+      </w:r>
+      <w:proofErr w:type="spellEnd"/>
+      <w:r>
+        <w:rPr>
+          <w:rFonts w:ascii="Nirmala UI" w:hAnsi="Nirmala UI" w:cs="Nirmala UI"/>
+          <w:sz w:val="18"/>
+          <w:szCs w:val="18"/>
+        </w:rPr>
+        <w:t xml:space="preserve"> </w:t>
+      </w:r>
+      <w:proofErr w:type="spellStart"/>
+      <w:r>
+        <w:rPr>
+          <w:rFonts w:ascii="Nirmala UI" w:hAnsi="Nirmala UI" w:cs="Nirmala UI"/>
+          <w:sz w:val="18"/>
+          <w:szCs w:val="18"/>
+        </w:rPr>
+        <w:t>প্রতি</w:t>
+      </w:r>
+      <w:proofErr w:type="spellEnd"/>
+      <w:r>
+        <w:rPr>
+          <w:rFonts w:ascii="Nirmala UI" w:hAnsi="Nirmala UI" w:cs="Nirmala UI"/>
+          <w:sz w:val="18"/>
+          <w:szCs w:val="18"/>
+        </w:rPr>
+        <w:t xml:space="preserve"> </w:t>
+      </w:r>
+      <w:proofErr w:type="spellStart"/>
+      <w:r>
+        <w:rPr>
+          <w:rFonts w:ascii="Nirmala UI" w:hAnsi="Nirmala UI" w:cs="Nirmala UI"/>
+          <w:sz w:val="18"/>
+          <w:szCs w:val="18"/>
+        </w:rPr>
+        <w:t>বাহুর</w:t>
+      </w:r>
+      <w:proofErr w:type="spellEnd"/>
+      <w:r>
+        <w:rPr>
+          <w:rFonts w:ascii="Nirmala UI" w:hAnsi="Nirmala UI" w:cs="Nirmala UI"/>
+          <w:sz w:val="18"/>
+          <w:szCs w:val="18"/>
+        </w:rPr>
+        <w:t xml:space="preserve"> </w:t>
+      </w:r>
+      <w:proofErr w:type="spellStart"/>
+      <w:r>
+        <w:rPr>
+          <w:rFonts w:ascii="Nirmala UI" w:hAnsi="Nirmala UI" w:cs="Nirmala UI"/>
+          <w:sz w:val="18"/>
+          <w:szCs w:val="18"/>
+        </w:rPr>
+        <w:t>দীর্ঘ</w:t>
+      </w:r>
+      <w:proofErr w:type="spellEnd"/>
+      <w:r>
+        <w:rPr>
+          <w:rFonts w:ascii="Nirmala UI" w:hAnsi="Nirmala UI" w:cs="Nirmala UI"/>
+          <w:sz w:val="18"/>
+          <w:szCs w:val="18"/>
+        </w:rPr>
+        <w:t xml:space="preserve"> </w:t>
+      </w:r>
+      <w:proofErr w:type="spellStart"/>
+      <w:r>
+        <w:rPr>
+          <w:rFonts w:ascii="Nirmala UI" w:hAnsi="Nirmala UI" w:cs="Nirmala UI"/>
+          <w:sz w:val="18"/>
+          <w:szCs w:val="18"/>
+        </w:rPr>
+        <w:t>কত</w:t>
+      </w:r>
+      <w:proofErr w:type="spellEnd"/>
+      <w:r>
+        <w:rPr>
+          <w:rFonts w:ascii="Nirmala UI" w:hAnsi="Nirmala UI" w:cs="Nirmala UI"/>
+          <w:sz w:val="18"/>
+          <w:szCs w:val="18"/>
+        </w:rPr>
+        <w:t xml:space="preserve"> ? </w:t>
+      </w:r>
+      <w:proofErr w:type="spellStart"/>
+      <w:r>
+        <w:rPr>
+          <w:rFonts w:ascii="Nirmala UI" w:hAnsi="Nirmala UI" w:cs="Nirmala UI"/>
+          <w:sz w:val="18"/>
+          <w:szCs w:val="18"/>
+        </w:rPr>
+        <w:t>যদি</w:t>
+      </w:r>
+      <w:proofErr w:type="spellEnd"/>
+      <w:r>
+        <w:rPr>
+          <w:rFonts w:ascii="Nirmala UI" w:hAnsi="Nirmala UI" w:cs="Nirmala UI"/>
+          <w:sz w:val="18"/>
+          <w:szCs w:val="18"/>
+        </w:rPr>
+        <w:t xml:space="preserve"> </w:t>
+      </w:r>
+      <w:proofErr w:type="spellStart"/>
+      <w:r>
+        <w:rPr>
+          <w:rFonts w:ascii="Nirmala UI" w:hAnsi="Nirmala UI" w:cs="Nirmala UI"/>
+          <w:sz w:val="18"/>
+          <w:szCs w:val="18"/>
+        </w:rPr>
+        <w:t>উক্ত</w:t>
+      </w:r>
+      <w:proofErr w:type="spellEnd"/>
+      <w:r>
+        <w:rPr>
+          <w:rFonts w:ascii="Nirmala UI" w:hAnsi="Nirmala UI" w:cs="Nirmala UI"/>
+          <w:sz w:val="18"/>
+          <w:szCs w:val="18"/>
+        </w:rPr>
+        <w:t xml:space="preserve"> </w:t>
+      </w:r>
+      <w:proofErr w:type="spellStart"/>
+      <w:r>
+        <w:rPr>
+          <w:rFonts w:ascii="Nirmala UI" w:hAnsi="Nirmala UI" w:cs="Nirmala UI"/>
+          <w:sz w:val="18"/>
+          <w:szCs w:val="18"/>
+        </w:rPr>
+        <w:t>বক্স</w:t>
+      </w:r>
+      <w:proofErr w:type="spellEnd"/>
+      <w:r>
+        <w:rPr>
+          <w:rFonts w:ascii="Nirmala UI" w:hAnsi="Nirmala UI" w:cs="Nirmala UI"/>
+          <w:sz w:val="18"/>
+          <w:szCs w:val="18"/>
+        </w:rPr>
+        <w:t xml:space="preserve"> </w:t>
+      </w:r>
+      <w:proofErr w:type="spellStart"/>
+      <w:r>
+        <w:rPr>
+          <w:rFonts w:ascii="Nirmala UI" w:hAnsi="Nirmala UI" w:cs="Nirmala UI"/>
+          <w:sz w:val="18"/>
+          <w:szCs w:val="18"/>
+        </w:rPr>
+        <w:t>দুটি</w:t>
+      </w:r>
+      <w:proofErr w:type="spellEnd"/>
+      <w:r>
+        <w:rPr>
+          <w:rFonts w:ascii="Nirmala UI" w:hAnsi="Nirmala UI" w:cs="Nirmala UI"/>
+          <w:sz w:val="18"/>
+          <w:szCs w:val="18"/>
+        </w:rPr>
+        <w:t xml:space="preserve"> </w:t>
+      </w:r>
+      <w:proofErr w:type="spellStart"/>
+      <w:r>
+        <w:rPr>
+          <w:rFonts w:ascii="Nirmala UI" w:hAnsi="Nirmala UI" w:cs="Nirmala UI"/>
+          <w:sz w:val="18"/>
+          <w:szCs w:val="18"/>
+        </w:rPr>
+        <w:t>ভেঙে</w:t>
+      </w:r>
+      <w:proofErr w:type="spellEnd"/>
+      <w:r>
+        <w:rPr>
+          <w:rFonts w:ascii="Nirmala UI" w:hAnsi="Nirmala UI" w:cs="Nirmala UI"/>
+          <w:sz w:val="18"/>
+          <w:szCs w:val="18"/>
+        </w:rPr>
+        <w:t xml:space="preserve"> </w:t>
+      </w:r>
+      <w:proofErr w:type="spellStart"/>
+      <w:r>
+        <w:rPr>
+          <w:rFonts w:ascii="Nirmala UI" w:hAnsi="Nirmala UI" w:cs="Nirmala UI"/>
+          <w:sz w:val="18"/>
+          <w:szCs w:val="18"/>
+        </w:rPr>
+        <w:t>তাদের</w:t>
+      </w:r>
+      <w:proofErr w:type="spellEnd"/>
+      <w:r>
+        <w:rPr>
+          <w:rFonts w:ascii="Nirmala UI" w:hAnsi="Nirmala UI" w:cs="Nirmala UI"/>
+          <w:sz w:val="18"/>
+          <w:szCs w:val="18"/>
+        </w:rPr>
+        <w:t xml:space="preserve"> </w:t>
+      </w:r>
+      <w:proofErr w:type="spellStart"/>
+      <w:r>
+        <w:rPr>
+          <w:rFonts w:ascii="Nirmala UI" w:hAnsi="Nirmala UI" w:cs="Nirmala UI"/>
+          <w:sz w:val="18"/>
+          <w:szCs w:val="18"/>
+        </w:rPr>
+        <w:t>আয়তনের</w:t>
+      </w:r>
+      <w:proofErr w:type="spellEnd"/>
+      <w:r>
+        <w:rPr>
+          <w:rFonts w:ascii="Nirmala UI" w:hAnsi="Nirmala UI" w:cs="Nirmala UI"/>
+          <w:sz w:val="18"/>
+          <w:szCs w:val="18"/>
+        </w:rPr>
+        <w:t xml:space="preserve"> </w:t>
+      </w:r>
+      <w:proofErr w:type="spellStart"/>
+      <w:r>
+        <w:rPr>
+          <w:rFonts w:ascii="Nirmala UI" w:hAnsi="Nirmala UI" w:cs="Nirmala UI"/>
+          <w:sz w:val="18"/>
+          <w:szCs w:val="18"/>
+        </w:rPr>
+        <w:t>যোগফলের</w:t>
+      </w:r>
+      <w:proofErr w:type="spellEnd"/>
+      <w:r>
+        <w:rPr>
+          <w:rFonts w:ascii="Nirmala UI" w:hAnsi="Nirmala UI" w:cs="Nirmala UI"/>
+          <w:sz w:val="18"/>
+          <w:szCs w:val="18"/>
+        </w:rPr>
+        <w:t xml:space="preserve"> </w:t>
+      </w:r>
+      <w:proofErr w:type="spellStart"/>
+      <w:r>
+        <w:rPr>
+          <w:rFonts w:ascii="Nirmala UI" w:hAnsi="Nirmala UI" w:cs="Nirmala UI"/>
+          <w:sz w:val="18"/>
+          <w:szCs w:val="18"/>
+        </w:rPr>
+        <w:t>সমান</w:t>
+      </w:r>
+      <w:proofErr w:type="spellEnd"/>
+      <w:r>
+        <w:rPr>
+          <w:rFonts w:ascii="Nirmala UI" w:hAnsi="Nirmala UI" w:cs="Nirmala UI"/>
+          <w:sz w:val="18"/>
+          <w:szCs w:val="18"/>
+        </w:rPr>
+        <w:t xml:space="preserve"> </w:t>
+      </w:r>
+      <w:proofErr w:type="spellStart"/>
+      <w:r>
+        <w:rPr>
+          <w:rFonts w:ascii="Nirmala UI" w:hAnsi="Nirmala UI" w:cs="Nirmala UI"/>
+          <w:sz w:val="18"/>
+          <w:szCs w:val="18"/>
+        </w:rPr>
+        <w:t>আয়তনের</w:t>
+      </w:r>
+      <w:proofErr w:type="spellEnd"/>
+      <w:r>
+        <w:rPr>
+          <w:rFonts w:ascii="Nirmala UI" w:hAnsi="Nirmala UI" w:cs="Nirmala UI"/>
+          <w:sz w:val="18"/>
+          <w:szCs w:val="18"/>
+        </w:rPr>
+        <w:t xml:space="preserve"> </w:t>
+      </w:r>
+      <w:proofErr w:type="spellStart"/>
+      <w:r>
+        <w:rPr>
+          <w:rFonts w:ascii="Nirmala UI" w:hAnsi="Nirmala UI" w:cs="Nirmala UI"/>
+          <w:sz w:val="18"/>
+          <w:szCs w:val="18"/>
+        </w:rPr>
+        <w:t>একটি</w:t>
+      </w:r>
+      <w:proofErr w:type="spellEnd"/>
+      <w:r>
+        <w:rPr>
+          <w:rFonts w:ascii="Nirmala UI" w:hAnsi="Nirmala UI" w:cs="Nirmala UI"/>
+          <w:sz w:val="18"/>
+          <w:szCs w:val="18"/>
+        </w:rPr>
+        <w:t xml:space="preserve"> </w:t>
+      </w:r>
+      <w:proofErr w:type="spellStart"/>
+      <w:r>
+        <w:rPr>
+          <w:rFonts w:ascii="Nirmala UI" w:hAnsi="Nirmala UI" w:cs="Nirmala UI"/>
+          <w:sz w:val="18"/>
+          <w:szCs w:val="18"/>
+        </w:rPr>
+        <w:t>ঘনক</w:t>
+      </w:r>
+      <w:proofErr w:type="spellEnd"/>
+      <w:r>
+        <w:rPr>
+          <w:rFonts w:ascii="Nirmala UI" w:hAnsi="Nirmala UI" w:cs="Nirmala UI"/>
+          <w:sz w:val="18"/>
+          <w:szCs w:val="18"/>
+        </w:rPr>
+        <w:t xml:space="preserve"> </w:t>
+      </w:r>
+      <w:proofErr w:type="spellStart"/>
+      <w:r>
+        <w:rPr>
+          <w:rFonts w:ascii="Nirmala UI" w:hAnsi="Nirmala UI" w:cs="Nirmala UI"/>
+          <w:sz w:val="18"/>
+          <w:szCs w:val="18"/>
+        </w:rPr>
+        <w:t>আকৃতির</w:t>
+      </w:r>
+      <w:proofErr w:type="spellEnd"/>
+      <w:r>
+        <w:rPr>
+          <w:rFonts w:ascii="Nirmala UI" w:hAnsi="Nirmala UI" w:cs="Nirmala UI"/>
+          <w:sz w:val="18"/>
+          <w:szCs w:val="18"/>
+        </w:rPr>
+        <w:t xml:space="preserve"> </w:t>
+      </w:r>
+      <w:proofErr w:type="spellStart"/>
+      <w:r>
+        <w:rPr>
+          <w:rFonts w:ascii="Nirmala UI" w:hAnsi="Nirmala UI" w:cs="Nirmala UI"/>
+          <w:sz w:val="18"/>
+          <w:szCs w:val="18"/>
+        </w:rPr>
+        <w:t>বক্স</w:t>
+      </w:r>
+      <w:proofErr w:type="spellEnd"/>
+      <w:r>
+        <w:rPr>
+          <w:rFonts w:ascii="Nirmala UI" w:hAnsi="Nirmala UI" w:cs="Nirmala UI"/>
+          <w:sz w:val="18"/>
+          <w:szCs w:val="18"/>
+        </w:rPr>
+        <w:t xml:space="preserve"> </w:t>
+      </w:r>
+      <w:proofErr w:type="spellStart"/>
+      <w:r>
+        <w:rPr>
+          <w:rFonts w:ascii="Nirmala UI" w:hAnsi="Nirmala UI" w:cs="Nirmala UI"/>
+          <w:sz w:val="18"/>
+          <w:szCs w:val="18"/>
+        </w:rPr>
+        <w:t>বানানো</w:t>
+      </w:r>
+      <w:proofErr w:type="spellEnd"/>
+      <w:r>
+        <w:rPr>
+          <w:rFonts w:ascii="Nirmala UI" w:hAnsi="Nirmala UI" w:cs="Nirmala UI"/>
+          <w:sz w:val="18"/>
+          <w:szCs w:val="18"/>
+        </w:rPr>
+        <w:t xml:space="preserve"> </w:t>
+      </w:r>
+      <w:proofErr w:type="spellStart"/>
+      <w:r>
+        <w:rPr>
+          <w:rFonts w:ascii="Nirmala UI" w:hAnsi="Nirmala UI" w:cs="Nirmala UI"/>
+          <w:sz w:val="18"/>
+          <w:szCs w:val="18"/>
+        </w:rPr>
+        <w:t>হয়</w:t>
+      </w:r>
+      <w:proofErr w:type="spellEnd"/>
+      <w:r>
+        <w:rPr>
+          <w:rFonts w:ascii="Nirmala UI" w:hAnsi="Nirmala UI" w:cs="Nirmala UI"/>
+          <w:sz w:val="18"/>
+          <w:szCs w:val="18"/>
+        </w:rPr>
+        <w:t xml:space="preserve"> </w:t>
+      </w:r>
+      <w:proofErr w:type="spellStart"/>
+      <w:r>
+        <w:rPr>
+          <w:rFonts w:ascii="Nirmala UI" w:hAnsi="Nirmala UI" w:cs="Nirmala UI"/>
+          <w:sz w:val="18"/>
+          <w:szCs w:val="18"/>
+        </w:rPr>
+        <w:t>তবে</w:t>
+      </w:r>
+      <w:proofErr w:type="spellEnd"/>
+      <w:r>
+        <w:rPr>
+          <w:rFonts w:ascii="Nirmala UI" w:hAnsi="Nirmala UI" w:cs="Nirmala UI"/>
+          <w:sz w:val="18"/>
+          <w:szCs w:val="18"/>
+        </w:rPr>
+        <w:t xml:space="preserve"> </w:t>
+      </w:r>
+      <w:proofErr w:type="spellStart"/>
+      <w:r>
+        <w:rPr>
+          <w:rFonts w:ascii="Nirmala UI" w:hAnsi="Nirmala UI" w:cs="Nirmala UI"/>
+          <w:sz w:val="18"/>
+          <w:szCs w:val="18"/>
+        </w:rPr>
+        <w:t>সেটির</w:t>
+      </w:r>
+      <w:proofErr w:type="spellEnd"/>
+      <w:r>
+        <w:rPr>
+          <w:rFonts w:ascii="Nirmala UI" w:hAnsi="Nirmala UI" w:cs="Nirmala UI"/>
+          <w:sz w:val="18"/>
+          <w:szCs w:val="18"/>
+        </w:rPr>
+        <w:t xml:space="preserve"> </w:t>
+      </w:r>
+      <w:proofErr w:type="spellStart"/>
+      <w:r>
+        <w:rPr>
+          <w:rFonts w:ascii="Nirmala UI" w:hAnsi="Nirmala UI" w:cs="Nirmala UI"/>
+          <w:sz w:val="18"/>
+          <w:szCs w:val="18"/>
+        </w:rPr>
+        <w:t>প্রতি</w:t>
+      </w:r>
+      <w:proofErr w:type="spellEnd"/>
+      <w:r>
+        <w:rPr>
+          <w:rFonts w:ascii="Nirmala UI" w:hAnsi="Nirmala UI" w:cs="Nirmala UI"/>
+          <w:sz w:val="18"/>
+          <w:szCs w:val="18"/>
+        </w:rPr>
+        <w:t xml:space="preserve"> </w:t>
+      </w:r>
+      <w:proofErr w:type="spellStart"/>
+      <w:r>
+        <w:rPr>
+          <w:rFonts w:ascii="Nirmala UI" w:hAnsi="Nirmala UI" w:cs="Nirmala UI"/>
+          <w:sz w:val="18"/>
+          <w:szCs w:val="18"/>
+        </w:rPr>
+        <w:t>বাহুর</w:t>
+      </w:r>
+      <w:proofErr w:type="spellEnd"/>
+      <w:r>
+        <w:rPr>
+          <w:rFonts w:ascii="Nirmala UI" w:hAnsi="Nirmala UI" w:cs="Nirmala UI"/>
+          <w:sz w:val="18"/>
+          <w:szCs w:val="18"/>
+        </w:rPr>
+        <w:t xml:space="preserve"> </w:t>
+      </w:r>
+      <w:proofErr w:type="spellStart"/>
+      <w:r>
+        <w:rPr>
+          <w:rFonts w:ascii="Nirmala UI" w:hAnsi="Nirmala UI" w:cs="Nirmala UI"/>
+          <w:sz w:val="18"/>
+          <w:szCs w:val="18"/>
+        </w:rPr>
+        <w:t>দীর্ঘ</w:t>
+      </w:r>
+      <w:proofErr w:type="spellEnd"/>
+      <w:r>
+        <w:rPr>
+          <w:rFonts w:ascii="Nirmala UI" w:hAnsi="Nirmala UI" w:cs="Nirmala UI"/>
+          <w:sz w:val="18"/>
+          <w:szCs w:val="18"/>
+        </w:rPr>
+        <w:t xml:space="preserve"> </w:t>
+      </w:r>
+      <w:proofErr w:type="spellStart"/>
+      <w:r>
+        <w:rPr>
+          <w:rFonts w:ascii="Nirmala UI" w:hAnsi="Nirmala UI" w:cs="Nirmala UI"/>
+          <w:sz w:val="18"/>
+          <w:szCs w:val="18"/>
+        </w:rPr>
+        <w:t>কত</w:t>
+      </w:r>
+      <w:proofErr w:type="spellEnd"/>
+      <w:r>
+        <w:rPr>
+          <w:rFonts w:ascii="Nirmala UI" w:hAnsi="Nirmala UI" w:cs="Nirmala UI"/>
+          <w:sz w:val="18"/>
+          <w:szCs w:val="18"/>
+        </w:rPr>
+        <w:t xml:space="preserve"> </w:t>
+      </w:r>
+      <w:proofErr w:type="spellStart"/>
+      <w:r>
+        <w:rPr>
+          <w:rFonts w:ascii="Nirmala UI" w:hAnsi="Nirmala UI" w:cs="Nirmala UI"/>
+          <w:sz w:val="18"/>
+          <w:szCs w:val="18"/>
+        </w:rPr>
+        <w:t>হবে</w:t>
+      </w:r>
+      <w:proofErr w:type="spellEnd"/>
+      <w:r>
+        <w:rPr>
+          <w:rFonts w:ascii="Nirmala UI" w:hAnsi="Nirmala UI" w:cs="Nirmala UI"/>
+          <w:sz w:val="18"/>
+          <w:szCs w:val="18"/>
+        </w:rPr>
+        <w:t xml:space="preserve">? </w:t>
       </w:r>
     </w:p>
     <w:p>
